--- a/exercicios-phpbasico_php.docx
+++ b/exercicios-phpbasico_php.docx
@@ -50,8 +50,6 @@
       <w:pPr>
         <w:pStyle w:val="Standard"/>
       </w:pPr>
-      <w:bookmarkStart w:id="0" w:name="_GoBack"/>
-      <w:bookmarkEnd w:id="0"/>
     </w:p>
     <w:p>
       <w:pPr>
@@ -76,15 +74,13 @@
         </w:rPr>
         <w:t xml:space="preserve">) </w:t>
       </w:r>
-      <w:proofErr w:type="spellStart"/>
-      <w:r>
-        <w:rPr>
-          <w:b/>
-          <w:bCs/>
-        </w:rPr>
-        <w:t>Atribir</w:t>
-      </w:r>
-      <w:proofErr w:type="spellEnd"/>
+      <w:r>
+        <w:rPr>
+          <w:b/>
+          <w:bCs/>
+        </w:rPr>
+        <w:t>Atribuir</w:t>
+      </w:r>
       <w:r>
         <w:rPr>
           <w:b/>
@@ -645,7 +641,21 @@
           <w:b/>
           <w:bCs/>
         </w:rPr>
-        <w:t xml:space="preserve"> ou false). Em outra variável atribua um nome e em outra o nome de uma empresa.</w:t>
+        <w:t xml:space="preserve"> ou false). Em outra variável atribua um nome</w:t>
+      </w:r>
+      <w:r>
+        <w:rPr>
+          <w:b/>
+          <w:bCs/>
+        </w:rPr>
+        <w:t xml:space="preserve"> do administrador</w:t>
+      </w:r>
+      <w:r>
+        <w:rPr>
+          <w:b/>
+          <w:bCs/>
+        </w:rPr>
+        <w:t xml:space="preserve"> e em outra o nome de uma empresa.</w:t>
       </w:r>
     </w:p>
     <w:p>
@@ -749,30 +759,8 @@
           <w:bCs/>
         </w:rPr>
       </w:pPr>
-      <w:r>
-        <w:rPr>
-          <w:b/>
-          <w:bCs/>
-          <w:color w:val="800000"/>
-        </w:rPr>
-        <w:t>lista1.php</w:t>
-      </w:r>
-      <w:r>
-        <w:rPr>
-          <w:b/>
-          <w:bCs/>
-        </w:rPr>
-        <w:t>) Criar um arquivo com link para os demais arquivos da lista. Colorar nesse arquivo o nome do aluno.</w:t>
-      </w:r>
-    </w:p>
-    <w:p>
-      <w:pPr>
-        <w:pStyle w:val="Standard"/>
-        <w:rPr>
-          <w:b/>
-          <w:bCs/>
-        </w:rPr>
-      </w:pPr>
+      <w:bookmarkStart w:id="0" w:name="_GoBack"/>
+      <w:bookmarkEnd w:id="0"/>
     </w:p>
     <w:sectPr>
       <w:pgSz w:w="11906" w:h="16838"/>
@@ -1703,7 +1691,7 @@
   <a:extraClrSchemeLst/>
   <a:extLst>
     <a:ext uri="{05A4C25C-085E-4340-85A3-A5531E510DB2}">
-      <thm15:themeFamily xmlns:thm15="http://schemas.microsoft.com/office/thememl/2012/main" xmlns="" name="Office Theme" id="{62F939B6-93AF-4DB8-9C6B-D6C7DFDC589F}" vid="{4A3C46E8-61CC-4603-A589-7422A47A8E4A}"/>
+      <thm15:themeFamily xmlns="" xmlns:thm15="http://schemas.microsoft.com/office/thememl/2012/main" name="Office Theme" id="{62F939B6-93AF-4DB8-9C6B-D6C7DFDC589F}" vid="{4A3C46E8-61CC-4603-A589-7422A47A8E4A}"/>
     </a:ext>
   </a:extLst>
 </a:theme>
